--- a/project/staticfiles/docx_templates/zapros_v_FNS.docx
+++ b/project/staticfiles/docx_templates/zapros_v_FNS.docx
@@ -5,6 +5,7 @@
   <w:body>
     <w:p>
       <w:pPr>
+        <w:spacing w:before="0" w:lineRule="auto"/>
         <w:jc w:val="center"/>
         <w:rPr>
           <w:rFonts w:ascii="Times New Roman" w:cs="Times New Roman" w:eastAsia="Times New Roman" w:hAnsi="Times New Roman"/>
@@ -29,7 +30,7 @@
         <w:pBdr>
           <w:bottom w:color="000000" w:space="0" w:sz="8" w:val="single"/>
         </w:pBdr>
-        <w:spacing w:before="240" w:lineRule="auto"/>
+        <w:spacing w:before="0" w:lineRule="auto"/>
         <w:jc w:val="center"/>
         <w:rPr>
           <w:rFonts w:ascii="Times New Roman" w:cs="Times New Roman" w:eastAsia="Times New Roman" w:hAnsi="Times New Roman"/>
@@ -62,22 +63,18 @@
         <w:pBdr>
           <w:bottom w:color="000000" w:space="0" w:sz="8" w:val="single"/>
         </w:pBdr>
-        <w:spacing w:before="240" w:lineRule="auto"/>
+        <w:spacing w:before="0" w:lineRule="auto"/>
         <w:jc w:val="center"/>
         <w:rPr>
           <w:rFonts w:ascii="Times New Roman" w:cs="Times New Roman" w:eastAsia="Times New Roman" w:hAnsi="Times New Roman"/>
-          <w:sz w:val="24"/>
-          <w:szCs w:val="24"/>
-        </w:rPr>
-      </w:pPr>
-      <w:r>
-        <w:rPr>
-          <w:rFonts w:ascii="Times New Roman" w:cs="Times New Roman" w:eastAsia="Times New Roman" w:hAnsi="Times New Roman"/>
-          <w:sz w:val="24"/>
-          <w:szCs w:val="24"/>
-          <w:rtl w:val="0"/>
-        </w:rPr>
-        <w:t xml:space="preserve">Место нахождения: 394036, ГОРОД ВОРОНЕЖ, УЛИЦА САККО И ВАНЦЕТТИ Д.69, НЕЖИЛОЕ ВСТРОЕННОЕ ПОМЕЩЕНИЕ III, ОФИС 53</w:t>
+        </w:rPr>
+      </w:pPr>
+      <w:r>
+        <w:rPr>
+          <w:rFonts w:ascii="Times New Roman" w:cs="Times New Roman" w:eastAsia="Times New Roman" w:hAnsi="Times New Roman"/>
+          <w:rtl w:val="0"/>
+        </w:rPr>
+        <w:t xml:space="preserve">Место нахождения: 394036, РОССИЯ, ВОРОНЕЖСКАЯ ОБЛ., ГОРОД ВОРОНЕЖ Г.О., ВОРОНЕЖ Г., ЧЕРНЫШЕВСКОГО УЛ., Д. 42, ОФИС 5, ПОМЕЩ. 1/6.</w:t>
       </w:r>
     </w:p>
     <w:p>
@@ -86,16 +83,18 @@
         <w:jc w:val="right"/>
         <w:rPr>
           <w:rFonts w:ascii="Times New Roman" w:cs="Times New Roman" w:eastAsia="Times New Roman" w:hAnsi="Times New Roman"/>
-        </w:rPr>
-      </w:pPr>
-      <w:r>
-        <w:rPr>
-          <w:rFonts w:ascii="Times New Roman" w:cs="Times New Roman" w:eastAsia="Times New Roman" w:hAnsi="Times New Roman"/>
-          <w:sz w:val="24"/>
-          <w:szCs w:val="24"/>
-          <w:rtl w:val="0"/>
-        </w:rPr>
-        <w:t xml:space="preserve">03/0463/0059   </w:t>
+          <w:sz w:val="24"/>
+          <w:szCs w:val="24"/>
+        </w:rPr>
+      </w:pPr>
+      <w:r>
+        <w:rPr>
+          <w:rFonts w:ascii="Times New Roman" w:cs="Times New Roman" w:eastAsia="Times New Roman" w:hAnsi="Times New Roman"/>
+          <w:sz w:val="24"/>
+          <w:szCs w:val="24"/>
+          <w:rtl w:val="0"/>
+        </w:rPr>
+        <w:t xml:space="preserve">{{legalcase_num}}   </w:t>
         <w:tab/>
         <w:tab/>
         <w:tab/>
@@ -115,6 +114,8 @@
       <w:r>
         <w:rPr>
           <w:rFonts w:ascii="Times New Roman" w:cs="Times New Roman" w:eastAsia="Times New Roman" w:hAnsi="Times New Roman"/>
+          <w:sz w:val="24"/>
+          <w:szCs w:val="24"/>
           <w:rtl w:val="0"/>
         </w:rPr>
         <w:t xml:space="preserve">______________________</w:t>
@@ -127,11 +128,15 @@
         <w:jc w:val="right"/>
         <w:rPr>
           <w:rFonts w:ascii="Times New Roman" w:cs="Times New Roman" w:eastAsia="Times New Roman" w:hAnsi="Times New Roman"/>
-        </w:rPr>
-      </w:pPr>
-      <w:r>
-        <w:rPr>
-          <w:rFonts w:ascii="Times New Roman" w:cs="Times New Roman" w:eastAsia="Times New Roman" w:hAnsi="Times New Roman"/>
+          <w:sz w:val="24"/>
+          <w:szCs w:val="24"/>
+        </w:rPr>
+      </w:pPr>
+      <w:r>
+        <w:rPr>
+          <w:rFonts w:ascii="Times New Roman" w:cs="Times New Roman" w:eastAsia="Times New Roman" w:hAnsi="Times New Roman"/>
+          <w:sz w:val="24"/>
+          <w:szCs w:val="24"/>
           <w:rtl w:val="0"/>
         </w:rPr>
         <w:t xml:space="preserve">_____________________________________</w:t>
@@ -234,27 +239,27 @@
           <w:szCs w:val="24"/>
           <w:rtl w:val="0"/>
         </w:rPr>
-        <w:t xml:space="preserve">    г. Москва, ул. Большая Тульская, 17, в рамках дела № А40-289710/2021 по иску Общества с ограниченной ответственностью «Альянс-А», выдал исполнительный лист Серии ФС № _________________________ от ___________________, о взыскании денежных средств с должника – ООО "РестоБар" (ОГРН: 1167746906997, ИНН: 7703417249, адрес местонахождения: 123112, МОСКВА Г, ПРЕСНЕНСКАЯ НАБ, ДОМ 12, ЭТАЖ 75, в пользу ООО «Альянс-А».</w:t>
-      </w:r>
-    </w:p>
-    <w:p>
-      <w:pPr>
-        <w:widowControl w:val="0"/>
-        <w:spacing w:line="240" w:lineRule="auto"/>
-        <w:rPr>
-          <w:rFonts w:ascii="Times New Roman" w:cs="Times New Roman" w:eastAsia="Times New Roman" w:hAnsi="Times New Roman"/>
-          <w:sz w:val="24"/>
-          <w:szCs w:val="24"/>
-        </w:rPr>
-      </w:pPr>
-      <w:r>
-        <w:rPr>
-          <w:rFonts w:ascii="Times New Roman" w:cs="Times New Roman" w:eastAsia="Times New Roman" w:hAnsi="Times New Roman"/>
-          <w:sz w:val="24"/>
-          <w:szCs w:val="24"/>
-          <w:rtl w:val="0"/>
-        </w:rPr>
-        <w:t xml:space="preserve">    Руководствуясь ст. 69 п.8, п.9 ФЗ «Об исполнительном производстве» от 02.10.2007 г. № 229-ФЗ, в целях установления возможности взыскания вышеуказанных денежных средств должника ООО "РестоБар", прошу предоставить сведения:</w:t>
+        <w:t xml:space="preserve">    {{court_address}}, в рамках дела № {{case_num}} по иску Общества с ограниченной ответственностью «Альянс-А», выдал исполнительный лист Серии ФС № _________________________ от ___________________, о взыскании денежных средств с должника – {{defendant_name}} (ОГРН: {{defendant_ogrn}}, ИНН: {{defendant_inn}}, адрес местонахождения: {{defendant_address}}, в пользу ООО «Альянс-А».</w:t>
+      </w:r>
+    </w:p>
+    <w:p>
+      <w:pPr>
+        <w:widowControl w:val="0"/>
+        <w:spacing w:line="240" w:lineRule="auto"/>
+        <w:rPr>
+          <w:rFonts w:ascii="Times New Roman" w:cs="Times New Roman" w:eastAsia="Times New Roman" w:hAnsi="Times New Roman"/>
+          <w:sz w:val="24"/>
+          <w:szCs w:val="24"/>
+        </w:rPr>
+      </w:pPr>
+      <w:r>
+        <w:rPr>
+          <w:rFonts w:ascii="Times New Roman" w:cs="Times New Roman" w:eastAsia="Times New Roman" w:hAnsi="Times New Roman"/>
+          <w:sz w:val="24"/>
+          <w:szCs w:val="24"/>
+          <w:rtl w:val="0"/>
+        </w:rPr>
+        <w:t xml:space="preserve">    Руководствуясь ст. 69 п.8, п.9 ФЗ «Об исполнительном производстве» от 02.10.2007 г. № 229-ФЗ, в целях установления возможности взыскания вышеуказанных денежных средств должника {{defendant_name}}, прошу предоставить сведения:</w:t>
       </w:r>
     </w:p>
     <w:p>
@@ -586,6 +591,8 @@
         <w:spacing w:line="240" w:lineRule="auto"/>
         <w:rPr>
           <w:rFonts w:ascii="Times New Roman" w:cs="Times New Roman" w:eastAsia="Times New Roman" w:hAnsi="Times New Roman"/>
+          <w:sz w:val="24"/>
+          <w:szCs w:val="24"/>
         </w:rPr>
       </w:pPr>
       <w:r>
